--- a/yii2/vendor/admapp/resources/ANARRVTIKH_ADEIA_ME_YPEFTHYNH_DHLVSH_201803.docx
+++ b/yii2/vendor/admapp/resources/ANARRVTIKH_ADEIA_ME_YPEFTHYNH_DHLVSH_201803.docx
@@ -110,7 +110,6 @@
                             <w:lang w:val="en-US"/>
                           </w:rPr>
                         </w:pPr>
-                        <w:proofErr w:type="spellStart"/>
                         <w:r>
                           <w:rPr>
                             <w:rFonts w:ascii="Calibri" w:hAnsi="Calibri" w:cs="Arial"/>
@@ -119,7 +118,6 @@
                           </w:rPr>
                           <w:t>Αριθ</w:t>
                         </w:r>
-                        <w:proofErr w:type="spellEnd"/>
                         <w:r>
                           <w:rPr>
                             <w:rFonts w:ascii="Calibri" w:hAnsi="Calibri" w:cs="Arial"/>
@@ -129,7 +127,6 @@
                           </w:rPr>
                           <w:t xml:space="preserve">. </w:t>
                         </w:r>
-                        <w:proofErr w:type="spellStart"/>
                         <w:r>
                           <w:rPr>
                             <w:rFonts w:ascii="Calibri" w:hAnsi="Calibri" w:cs="Arial"/>
@@ -138,7 +135,6 @@
                           </w:rPr>
                           <w:t>πρωτ</w:t>
                         </w:r>
-                        <w:proofErr w:type="spellEnd"/>
                         <w:r>
                           <w:rPr>
                             <w:rFonts w:ascii="Calibri" w:hAnsi="Calibri" w:cs="Arial"/>
@@ -377,7 +373,21 @@
                 <w:sz w:val="22"/>
                 <w:szCs w:val="22"/>
               </w:rPr>
-              <w:t>ΑΥΤΟΤΕΛΗΣ ΔΙΕΥΘΥΝΣΗ ΔΙΟΙΚΗΤΙΚΗΣ  ΟΙΚΟΝΟΜΙΚΗΣ ΚΑΙ ΠΑΙΔΑΓΩΓΙΚΗΣ ΥΠΟΣΤΗΡΙΞΗΣ</w:t>
+              <w:t>ΑΥΤΟΤΕΛΗΣ ΔΙΕΥΘΥΝΣΗ ΔΙΟΙΚΗΤΙΚΗΣ</w:t>
+            </w:r>
+            <w:r>
+              <w:rPr>
+                <w:sz w:val="22"/>
+                <w:szCs w:val="22"/>
+              </w:rPr>
+              <w:t>,</w:t>
+            </w:r>
+            <w:r>
+              <w:rPr>
+                <w:sz w:val="22"/>
+                <w:szCs w:val="22"/>
+              </w:rPr>
+              <w:t xml:space="preserve"> ΟΙΚΟΝΟΜΙΚΗΣ ΚΑΙ ΠΑΙΔΑΓΩΓΙΚΗΣ ΥΠΟΣΤΗΡΙΞΗΣ</w:t>
             </w:r>
           </w:p>
           <w:p>
@@ -476,20 +486,8 @@
                 <w:sz w:val="22"/>
                 <w:szCs w:val="22"/>
               </w:rPr>
-              <w:t>Δ/</w:t>
-            </w:r>
-            <w:proofErr w:type="spellStart"/>
-            <w:r>
-              <w:rPr>
-                <w:rFonts w:ascii="Calibri" w:hAnsi="Calibri" w:cs="Arial"/>
-                <w:b/>
-                <w:bCs/>
-                <w:sz w:val="22"/>
-                <w:szCs w:val="22"/>
-              </w:rPr>
-              <w:t>νση</w:t>
-            </w:r>
-            <w:proofErr w:type="spellEnd"/>
+              <w:t>Δ/νση</w:t>
+            </w:r>
           </w:p>
           <w:p>
             <w:pPr>
@@ -552,7 +550,6 @@
                 <w:szCs w:val="22"/>
               </w:rPr>
             </w:pPr>
-            <w:proofErr w:type="spellStart"/>
             <w:r>
               <w:rPr>
                 <w:rFonts w:ascii="Calibri" w:hAnsi="Calibri" w:cs="Arial"/>
@@ -561,18 +558,7 @@
                 <w:sz w:val="22"/>
                 <w:szCs w:val="22"/>
               </w:rPr>
-              <w:t>Τηλ</w:t>
-            </w:r>
-            <w:proofErr w:type="spellEnd"/>
-            <w:r>
-              <w:rPr>
-                <w:rFonts w:ascii="Calibri" w:hAnsi="Calibri" w:cs="Arial"/>
-                <w:b/>
-                <w:bCs/>
-                <w:sz w:val="22"/>
-                <w:szCs w:val="22"/>
-              </w:rPr>
-              <w:t>.</w:t>
+              <w:t>Τηλ.</w:t>
             </w:r>
           </w:p>
           <w:p>
@@ -1504,30 +1490,14 @@
           <w:rFonts w:ascii="Calibri" w:hAnsi="Calibri" w:cs="Calibri"/>
           <w:szCs w:val="24"/>
         </w:rPr>
-        <w:t xml:space="preserve">χοντας </w:t>
-      </w:r>
-      <w:proofErr w:type="spellStart"/>
+        <w:t>χοντας υπ</w:t>
+      </w:r>
       <w:r>
         <w:rPr>
           <w:rFonts w:ascii="Calibri" w:hAnsi="Calibri" w:cs="Calibri"/>
           <w:szCs w:val="24"/>
         </w:rPr>
-        <w:t>υπ</w:t>
-      </w:r>
-      <w:r>
-        <w:rPr>
-          <w:rFonts w:ascii="Calibri" w:hAnsi="Calibri" w:cs="Calibri"/>
-          <w:szCs w:val="24"/>
-        </w:rPr>
-        <w:t>΄</w:t>
-      </w:r>
-      <w:proofErr w:type="spellEnd"/>
-      <w:r>
-        <w:rPr>
-          <w:rFonts w:ascii="Calibri" w:hAnsi="Calibri" w:cs="Calibri"/>
-          <w:szCs w:val="24"/>
-        </w:rPr>
-        <w:t xml:space="preserve"> </w:t>
+        <w:t xml:space="preserve">΄ </w:t>
       </w:r>
       <w:r>
         <w:rPr>
@@ -1706,23 +1676,7 @@
           <w:rFonts w:ascii="Calibri" w:hAnsi="Calibri" w:cs="Arial"/>
           <w:b w:val="0"/>
         </w:rPr>
-        <w:t xml:space="preserve">Τη με </w:t>
-      </w:r>
-      <w:proofErr w:type="spellStart"/>
-      <w:r>
-        <w:rPr>
-          <w:rFonts w:ascii="Calibri" w:hAnsi="Calibri" w:cs="Arial"/>
-          <w:b w:val="0"/>
-        </w:rPr>
-        <w:t>αριθμ</w:t>
-      </w:r>
-      <w:proofErr w:type="spellEnd"/>
-      <w:r>
-        <w:rPr>
-          <w:rFonts w:ascii="Calibri" w:hAnsi="Calibri" w:cs="Arial"/>
-          <w:b w:val="0"/>
-        </w:rPr>
-        <w:t xml:space="preserve">. Φ.353.1/324/105657/Δ1/08-10-2002 </w:t>
+        <w:t xml:space="preserve">Τη με αριθμ. Φ.353.1/324/105657/Δ1/08-10-2002 </w:t>
       </w:r>
       <w:r>
         <w:rPr>
@@ -1738,39 +1692,7 @@
           <w:rFonts w:ascii="Calibri" w:hAnsi="Calibri" w:cs="Arial"/>
           <w:b w:val="0"/>
         </w:rPr>
-        <w:t xml:space="preserve"> Υ.Α. του ΥΠ.Ε.Π.Θ., με θέμα : «Καθορισμός των ειδικότερων καθηκόντων και αρμοδιοτήτων των προϊσταμένων των περιφερειακών υπηρεσιών Π/</w:t>
-      </w:r>
-      <w:proofErr w:type="spellStart"/>
-      <w:r>
-        <w:rPr>
-          <w:rFonts w:ascii="Calibri" w:hAnsi="Calibri" w:cs="Arial"/>
-          <w:b w:val="0"/>
-        </w:rPr>
-        <w:t>θμιας</w:t>
-      </w:r>
-      <w:proofErr w:type="spellEnd"/>
-      <w:r>
-        <w:rPr>
-          <w:rFonts w:ascii="Calibri" w:hAnsi="Calibri" w:cs="Arial"/>
-          <w:b w:val="0"/>
-        </w:rPr>
-        <w:t xml:space="preserve"> και Δ/</w:t>
-      </w:r>
-      <w:proofErr w:type="spellStart"/>
-      <w:r>
-        <w:rPr>
-          <w:rFonts w:ascii="Calibri" w:hAnsi="Calibri" w:cs="Arial"/>
-          <w:b w:val="0"/>
-        </w:rPr>
-        <w:t>θμιας</w:t>
-      </w:r>
-      <w:proofErr w:type="spellEnd"/>
-      <w:r>
-        <w:rPr>
-          <w:rFonts w:ascii="Calibri" w:hAnsi="Calibri" w:cs="Arial"/>
-          <w:b w:val="0"/>
-        </w:rPr>
-        <w:t xml:space="preserve"> εκπαίδευσης, των διευθυντών των σχολικών μονάδων και ΣΕΚ και των συλλόγων των διδασκόντων</w:t>
+        <w:t xml:space="preserve"> Υ.Α. του ΥΠ.Ε.Π.Θ., με θέμα : «Καθορισμός των ειδικότερων καθηκόντων και αρμοδιοτήτων των προϊσταμένων των περιφερειακών υπηρεσιών Π/θμιας και Δ/θμιας εκπαίδευσης, των διευθυντών των σχολικών μονάδων και ΣΕΚ και των συλλόγων των διδασκόντων</w:t>
       </w:r>
       <w:r>
         <w:rPr>
@@ -1784,23 +1706,7 @@
           <w:rFonts w:ascii="Calibri" w:hAnsi="Calibri" w:cs="Arial"/>
           <w:b w:val="0"/>
         </w:rPr>
-        <w:t xml:space="preserve">όπως συμπληρώθηκε και αντικαταστάθηκε με τις διατάξεις της με </w:t>
-      </w:r>
-      <w:proofErr w:type="spellStart"/>
-      <w:r>
-        <w:rPr>
-          <w:rFonts w:ascii="Calibri" w:hAnsi="Calibri" w:cs="Arial"/>
-          <w:b w:val="0"/>
-        </w:rPr>
-        <w:t>αριθμ</w:t>
-      </w:r>
-      <w:proofErr w:type="spellEnd"/>
-      <w:r>
-        <w:rPr>
-          <w:rFonts w:ascii="Calibri" w:hAnsi="Calibri" w:cs="Arial"/>
-          <w:b w:val="0"/>
-        </w:rPr>
-        <w:t xml:space="preserve">. Φ.353.1/3/102865/Δ1/4-10-05 </w:t>
+        <w:t xml:space="preserve">όπως συμπληρώθηκε και αντικαταστάθηκε με τις διατάξεις της με αριθμ. Φ.353.1/3/102865/Δ1/4-10-05 </w:t>
       </w:r>
       <w:r>
         <w:rPr>
@@ -1823,23 +1729,7 @@
           <w:rFonts w:ascii="Calibri" w:hAnsi="Calibri" w:cs="Arial"/>
           <w:b w:val="0"/>
         </w:rPr>
-        <w:t xml:space="preserve"> και της με </w:t>
-      </w:r>
-      <w:proofErr w:type="spellStart"/>
-      <w:r>
-        <w:rPr>
-          <w:rFonts w:ascii="Calibri" w:hAnsi="Calibri" w:cs="Arial"/>
-          <w:b w:val="0"/>
-        </w:rPr>
-        <w:t>αριθμ</w:t>
-      </w:r>
-      <w:proofErr w:type="spellEnd"/>
-      <w:r>
-        <w:rPr>
-          <w:rFonts w:ascii="Calibri" w:hAnsi="Calibri" w:cs="Arial"/>
-          <w:b w:val="0"/>
-        </w:rPr>
-        <w:t xml:space="preserve">. </w:t>
+        <w:t xml:space="preserve"> και της με αριθμ. </w:t>
       </w:r>
       <w:r>
         <w:rPr>
@@ -1905,23 +1795,7 @@
           <w:b w:val="0"/>
         </w:rPr>
         <w:lastRenderedPageBreak/>
-        <w:t xml:space="preserve">Τη με </w:t>
-      </w:r>
-      <w:proofErr w:type="spellStart"/>
-      <w:r>
-        <w:rPr>
-          <w:rFonts w:ascii="Calibri" w:hAnsi="Calibri" w:cs="Arial"/>
-          <w:b w:val="0"/>
-        </w:rPr>
-        <w:t>αριθμ.πρωτ</w:t>
-      </w:r>
-      <w:proofErr w:type="spellEnd"/>
-      <w:r>
-        <w:rPr>
-          <w:rFonts w:ascii="Calibri" w:hAnsi="Calibri" w:cs="Arial"/>
-          <w:b w:val="0"/>
-        </w:rPr>
-        <w:t>. ΔΙΔΑΔ/Φ.35.14/916/οικ4084/15-2-2007 εγκύκλιο</w:t>
+        <w:t>Τη με αριθμ.πρωτ. ΔΙΔΑΔ/Φ.35.14/916/οικ4084/15-2-2007 εγκύκλιο</w:t>
       </w:r>
       <w:r>
         <w:rPr>
@@ -1991,23 +1865,7 @@
           <w:rFonts w:ascii="Calibri" w:hAnsi="Calibri" w:cs="Arial"/>
           <w:b w:val="0"/>
         </w:rPr>
-        <w:t xml:space="preserve">Τη με </w:t>
-      </w:r>
-      <w:proofErr w:type="spellStart"/>
-      <w:r>
-        <w:rPr>
-          <w:rFonts w:ascii="Calibri" w:hAnsi="Calibri" w:cs="Arial"/>
-          <w:b w:val="0"/>
-        </w:rPr>
-        <w:t>αριθμ.πρωτ</w:t>
-      </w:r>
-      <w:proofErr w:type="spellEnd"/>
-      <w:r>
-        <w:rPr>
-          <w:rFonts w:ascii="Calibri" w:hAnsi="Calibri" w:cs="Arial"/>
-          <w:b w:val="0"/>
-        </w:rPr>
-        <w:t>. ΔΙΔΑΔ/Φ.51/538/οικ.12254/14-5-2007 εγκύκλιο του Υπουργείου Εσωτερικών Δημόσιας Διοίκησης και Αποκέντρωσης</w:t>
+        <w:t>Τη με αριθμ.πρωτ. ΔΙΔΑΔ/Φ.51/538/οικ.12254/14-5-2007 εγκύκλιο του Υπουργείου Εσωτερικών Δημόσιας Διοίκησης και Αποκέντρωσης</w:t>
       </w:r>
       <w:r>
         <w:rPr>
@@ -2063,23 +1921,7 @@
           <w:rFonts w:ascii="Calibri" w:hAnsi="Calibri" w:cs="Arial"/>
           <w:b w:val="0"/>
         </w:rPr>
-        <w:t xml:space="preserve">Τη με </w:t>
-      </w:r>
-      <w:proofErr w:type="spellStart"/>
-      <w:r>
-        <w:rPr>
-          <w:rFonts w:ascii="Calibri" w:hAnsi="Calibri" w:cs="Arial"/>
-          <w:b w:val="0"/>
-        </w:rPr>
-        <w:t>αριθμ.πρωτ</w:t>
-      </w:r>
-      <w:proofErr w:type="spellEnd"/>
-      <w:r>
-        <w:rPr>
-          <w:rFonts w:ascii="Calibri" w:hAnsi="Calibri" w:cs="Arial"/>
-          <w:b w:val="0"/>
-        </w:rPr>
-        <w:t>. 74275/Δ2/10-7-2007 διευκρινιστική εγκύκλιο του ΥΠΕΠΘ</w:t>
+        <w:t>Τη με αριθμ.πρωτ. 74275/Δ2/10-7-2007 διευκρινιστική εγκύκλιο του ΥΠΕΠΘ</w:t>
       </w:r>
       <w:r>
         <w:rPr>
@@ -2121,39 +1963,7 @@
           <w:rFonts w:ascii="Calibri" w:hAnsi="Calibri" w:cs="Arial"/>
           <w:b w:val="0"/>
         </w:rPr>
-        <w:t xml:space="preserve">Τη με </w:t>
-      </w:r>
-      <w:proofErr w:type="spellStart"/>
-      <w:r>
-        <w:rPr>
-          <w:rFonts w:ascii="Calibri" w:hAnsi="Calibri" w:cs="Arial"/>
-          <w:b w:val="0"/>
-        </w:rPr>
-        <w:t>αριθμ</w:t>
-      </w:r>
-      <w:proofErr w:type="spellEnd"/>
-      <w:r>
-        <w:rPr>
-          <w:rFonts w:ascii="Calibri" w:hAnsi="Calibri" w:cs="Arial"/>
-          <w:b w:val="0"/>
-        </w:rPr>
-        <w:t xml:space="preserve"> </w:t>
-      </w:r>
-      <w:proofErr w:type="spellStart"/>
-      <w:r>
-        <w:rPr>
-          <w:rFonts w:ascii="Calibri" w:hAnsi="Calibri" w:cs="Arial"/>
-          <w:b w:val="0"/>
-        </w:rPr>
-        <w:t>πρωτ</w:t>
-      </w:r>
-      <w:proofErr w:type="spellEnd"/>
-      <w:r>
-        <w:rPr>
-          <w:rFonts w:ascii="Calibri" w:hAnsi="Calibri" w:cs="Arial"/>
-          <w:b w:val="0"/>
-        </w:rPr>
-        <w:t xml:space="preserve">. ΔΙΔΑΔ/Φ.69/51/οικ.34813/27-12-2013 </w:t>
+        <w:t xml:space="preserve">Τη με αριθμ πρωτ. ΔΙΔΑΔ/Φ.69/51/οικ.34813/27-12-2013 </w:t>
       </w:r>
       <w:r>
         <w:rPr>
@@ -2261,39 +2071,7 @@
           <w:rFonts w:ascii="Calibri" w:hAnsi="Calibri" w:cs="Calibri"/>
           <w:szCs w:val="24"/>
         </w:rPr>
-        <w:t xml:space="preserve">Τη με </w:t>
-      </w:r>
-      <w:proofErr w:type="spellStart"/>
-      <w:r>
-        <w:rPr>
-          <w:rFonts w:ascii="Calibri" w:hAnsi="Calibri" w:cs="Calibri"/>
-          <w:szCs w:val="24"/>
-        </w:rPr>
-        <w:t>αριθμ</w:t>
-      </w:r>
-      <w:proofErr w:type="spellEnd"/>
-      <w:r>
-        <w:rPr>
-          <w:rFonts w:ascii="Calibri" w:hAnsi="Calibri" w:cs="Calibri"/>
-          <w:szCs w:val="24"/>
-        </w:rPr>
-        <w:t xml:space="preserve">. </w:t>
-      </w:r>
-      <w:proofErr w:type="spellStart"/>
-      <w:r>
-        <w:rPr>
-          <w:rFonts w:ascii="Calibri" w:hAnsi="Calibri" w:cs="Calibri"/>
-          <w:szCs w:val="24"/>
-        </w:rPr>
-        <w:t>πρωτ</w:t>
-      </w:r>
-      <w:proofErr w:type="spellEnd"/>
-      <w:r>
-        <w:rPr>
-          <w:rFonts w:ascii="Calibri" w:hAnsi="Calibri" w:cs="Calibri"/>
-          <w:szCs w:val="24"/>
-        </w:rPr>
-        <w:t xml:space="preserve">. Φ.351.5/43/67822/Δ1/05-05-2014 </w:t>
+        <w:t xml:space="preserve">Τη με αριθμ. πρωτ. Φ.351.5/43/67822/Δ1/05-05-2014 </w:t>
       </w:r>
       <w:r>
         <w:rPr>
